--- a/project_cart/購物車說明文件.docx
+++ b/project_cart/購物車說明文件.docx
@@ -3,830 +3,830 @@
 <w:document xmlns:wpc="http://schemas.microsoft.com/office/word/2010/wordprocessingCanvas" xmlns:cx="http://schemas.microsoft.com/office/drawing/2014/chartex" xmlns:cx1="http://schemas.microsoft.com/office/drawing/2015/9/8/chartex" xmlns:cx2="http://schemas.microsoft.com/office/drawing/2015/10/21/chartex" xmlns:cx3="http://schemas.microsoft.com/office/drawing/2016/5/9/chartex" xmlns:cx4="http://schemas.microsoft.com/office/drawing/2016/5/10/chartex" xmlns:cx5="http://schemas.microsoft.com/office/drawing/2016/5/11/chartex" xmlns:cx6="http://schemas.microsoft.com/office/drawing/2016/5/12/chartex" xmlns:cx7="http://schemas.microsoft.com/office/drawing/2016/5/13/chartex" xmlns:cx8="http://schemas.microsoft.com/office/drawing/2016/5/14/chartex" xmlns:mc="http://schemas.openxmlformats.org/markup-compatibility/2006" xmlns:aink="http://schemas.microsoft.com/office/drawing/2016/ink" xmlns:am3d="http://schemas.microsoft.com/office/drawing/2017/model3d" xmlns:o="urn:schemas-microsoft-com:office:office" xmlns:r="http://schemas.openxmlformats.org/officeDocument/2006/relationships" xmlns:m="http://schemas.openxmlformats.org/officeDocument/2006/math" xmlns:v="urn:schemas-microsoft-com:vml" xmlns:wp14="http://schemas.microsoft.com/office/word/2010/wordprocessingDrawing" xmlns:wp="http://schemas.openxmlformats.org/drawingml/2006/wordprocessingDrawing" xmlns:w10="urn:schemas-microsoft-com:office:word" xmlns:w="http://schemas.openxmlformats.org/wordprocessingml/2006/main" xmlns:w14="http://schemas.microsoft.com/office/word/2010/wordml" xmlns:w15="http://schemas.microsoft.com/office/word/2012/wordml" xmlns:w16cid="http://schemas.microsoft.com/office/word/2016/wordml/cid" xmlns:w16se="http://schemas.microsoft.com/office/word/2015/wordml/symex" xmlns:wpg="http://schemas.microsoft.com/office/word/2010/wordprocessingGroup" xmlns:wpi="http://schemas.microsoft.com/office/word/2010/wordprocessingInk" xmlns:wne="http://schemas.microsoft.com/office/word/2006/wordml" xmlns:wps="http://schemas.microsoft.com/office/word/2010/wordprocessingShape" mc:Ignorable="w14 w15 w16se w16cid wp14">
   <w:body>
     <w:p>
-      <w:r>
+      <w:proofErr w:type="spellStart"/>
+      <w:r>
+        <w:t>Cart.sql</w:t>
+      </w:r>
+      <w:proofErr w:type="spellEnd"/>
+      <w:r>
+        <w:t xml:space="preserve"> : </w:t>
+      </w:r>
+      <w:r>
+        <w:rPr>
+          <w:rFonts w:hint="eastAsia"/>
+        </w:rPr>
+        <w:t>整個資料庫，包含</w:t>
+      </w:r>
+      <w:r>
+        <w:rPr>
+          <w:rFonts w:hint="eastAsia"/>
+        </w:rPr>
         <w:t>l</w:t>
       </w:r>
       <w:r>
-        <w:t>ist1.sql</w:t>
-      </w:r>
-      <w:r>
-        <w:t xml:space="preserve"> </w:t>
-      </w:r>
-      <w:r>
-        <w:t>:</w:t>
-      </w:r>
-      <w:r>
-        <w:rPr>
-          <w:rFonts w:hint="eastAsia"/>
-        </w:rPr>
-        <w:t xml:space="preserve"> </w:t>
-      </w:r>
-      <w:r>
-        <w:rPr>
-          <w:rFonts w:hint="eastAsia"/>
-        </w:rPr>
-        <w:t>存放客戶購物車的內容</w:t>
-      </w:r>
-      <w:r>
-        <w:rPr>
-          <w:rFonts w:hint="eastAsia"/>
-        </w:rPr>
-        <w:t>(</w:t>
-      </w:r>
-      <w:r>
-        <w:rPr>
-          <w:rFonts w:hint="eastAsia"/>
-        </w:rPr>
-        <w:t>僅為臨時，顧客結完帳則清空</w:t>
-      </w:r>
-      <w:r>
-        <w:rPr>
-          <w:rFonts w:hint="eastAsia"/>
-        </w:rPr>
-        <w:t>)</w:t>
-      </w:r>
-    </w:p>
-    <w:p>
-      <w:pPr>
-        <w:rPr>
-          <w:rFonts w:hint="eastAsia"/>
-        </w:rPr>
-      </w:pPr>
-      <w:r>
-        <w:rPr>
-          <w:rFonts w:hint="eastAsia"/>
-        </w:rPr>
-        <w:t xml:space="preserve">        </w:t>
-      </w:r>
-      <w:r>
-        <w:rPr>
-          <w:rFonts w:hint="eastAsia"/>
-        </w:rPr>
-        <w:t>包含</w:t>
-      </w:r>
-      <w:proofErr w:type="spellStart"/>
-      <w:r>
-        <w:rPr>
-          <w:rFonts w:hint="eastAsia"/>
-        </w:rPr>
-        <w:t>pI</w:t>
-      </w:r>
-      <w:r>
-        <w:rPr>
-          <w:rFonts w:hint="eastAsia"/>
-        </w:rPr>
-        <w:t>d</w:t>
-      </w:r>
-      <w:proofErr w:type="spellEnd"/>
-      <w:r>
-        <w:rPr>
-          <w:rFonts w:hint="eastAsia"/>
-        </w:rPr>
-        <w:t>(</w:t>
-      </w:r>
-      <w:r>
-        <w:rPr>
-          <w:rFonts w:hint="eastAsia"/>
-        </w:rPr>
-        <w:t>商品編號</w:t>
-      </w:r>
-      <w:r>
-        <w:rPr>
-          <w:rFonts w:hint="eastAsia"/>
-        </w:rPr>
-        <w:t>)</w:t>
-      </w:r>
-      <w:r>
-        <w:rPr>
-          <w:rFonts w:hint="eastAsia"/>
-        </w:rPr>
-        <w:t>、</w:t>
-      </w:r>
-      <w:proofErr w:type="spellStart"/>
-      <w:r>
-        <w:rPr>
-          <w:rFonts w:hint="eastAsia"/>
-        </w:rPr>
-        <w:t>pName</w:t>
-      </w:r>
-      <w:proofErr w:type="spellEnd"/>
-      <w:r>
-        <w:t>(</w:t>
-      </w:r>
-      <w:r>
-        <w:rPr>
-          <w:rFonts w:hint="eastAsia"/>
-        </w:rPr>
-        <w:t>商品名稱</w:t>
-      </w:r>
-      <w:r>
-        <w:t>)</w:t>
-      </w:r>
-      <w:r>
-        <w:rPr>
-          <w:rFonts w:hint="eastAsia"/>
-        </w:rPr>
-        <w:t>、</w:t>
-      </w:r>
-      <w:proofErr w:type="spellStart"/>
-      <w:r>
-        <w:rPr>
-          <w:rFonts w:hint="eastAsia"/>
-        </w:rPr>
-        <w:t>pNum</w:t>
-      </w:r>
-      <w:proofErr w:type="spellEnd"/>
-      <w:r>
-        <w:rPr>
-          <w:rFonts w:hint="eastAsia"/>
-        </w:rPr>
-        <w:t>(</w:t>
-      </w:r>
-      <w:r>
-        <w:rPr>
-          <w:rFonts w:hint="eastAsia"/>
-        </w:rPr>
-        <w:t>購買的商品數量</w:t>
-      </w:r>
-      <w:r>
-        <w:rPr>
-          <w:rFonts w:hint="eastAsia"/>
-        </w:rPr>
-        <w:t>)</w:t>
-      </w:r>
-      <w:r>
-        <w:rPr>
-          <w:rFonts w:hint="eastAsia"/>
-        </w:rPr>
-        <w:t>、</w:t>
-      </w:r>
-      <w:r>
-        <w:rPr>
-          <w:rFonts w:hint="eastAsia"/>
-        </w:rPr>
-        <w:t xml:space="preserve"> </w:t>
-      </w:r>
-      <w:proofErr w:type="spellStart"/>
-      <w:r>
-        <w:rPr>
-          <w:rFonts w:hint="eastAsia"/>
-        </w:rPr>
-        <w:t>pPrice</w:t>
-      </w:r>
-      <w:proofErr w:type="spellEnd"/>
-      <w:r>
-        <w:rPr>
-          <w:rFonts w:hint="eastAsia"/>
-        </w:rPr>
-        <w:t>(</w:t>
-      </w:r>
-      <w:r>
-        <w:rPr>
-          <w:rFonts w:hint="eastAsia"/>
-        </w:rPr>
-        <w:t>商品單價</w:t>
-      </w:r>
-      <w:r>
-        <w:rPr>
-          <w:rFonts w:hint="eastAsia"/>
-        </w:rPr>
-        <w:t>)</w:t>
-      </w:r>
-    </w:p>
-    <w:p>
-      <w:r>
-        <w:t>L</w:t>
-      </w:r>
-      <w:r>
-        <w:t>ist</w:t>
-      </w:r>
-      <w:r>
-        <w:rPr>
-          <w:rFonts w:hint="eastAsia"/>
-        </w:rPr>
-        <w:t>2</w:t>
-      </w:r>
-      <w:r>
-        <w:t>.sql :</w:t>
-      </w:r>
-      <w:r>
-        <w:rPr>
-          <w:rFonts w:hint="eastAsia"/>
-        </w:rPr>
-        <w:t xml:space="preserve"> </w:t>
-      </w:r>
-      <w:r>
-        <w:rPr>
-          <w:rFonts w:hint="eastAsia"/>
-        </w:rPr>
-        <w:t>存放</w:t>
-      </w:r>
-      <w:r>
-        <w:rPr>
-          <w:rFonts w:hint="eastAsia"/>
-        </w:rPr>
-        <w:t>管理端商品</w:t>
-      </w:r>
-      <w:r>
-        <w:rPr>
-          <w:rFonts w:hint="eastAsia"/>
-        </w:rPr>
-        <w:t>的內容</w:t>
-      </w:r>
-    </w:p>
-    <w:p>
-      <w:pPr>
-        <w:rPr>
-          <w:rFonts w:hint="eastAsia"/>
-        </w:rPr>
-      </w:pPr>
-      <w:r>
-        <w:rPr>
-          <w:rFonts w:hint="eastAsia"/>
-        </w:rPr>
-        <w:t xml:space="preserve">        </w:t>
-      </w:r>
-      <w:r>
-        <w:rPr>
-          <w:rFonts w:hint="eastAsia"/>
-        </w:rPr>
-        <w:t>包含</w:t>
-      </w:r>
-      <w:r>
-        <w:t>id</w:t>
-      </w:r>
-      <w:r>
-        <w:rPr>
-          <w:rFonts w:hint="eastAsia"/>
-        </w:rPr>
-        <w:t>(</w:t>
-      </w:r>
-      <w:r>
-        <w:rPr>
-          <w:rFonts w:hint="eastAsia"/>
-        </w:rPr>
-        <w:t>商品編號</w:t>
-      </w:r>
-      <w:r>
-        <w:rPr>
-          <w:rFonts w:hint="eastAsia"/>
-        </w:rPr>
-        <w:t>)</w:t>
-      </w:r>
-      <w:r>
-        <w:rPr>
-          <w:rFonts w:hint="eastAsia"/>
-        </w:rPr>
-        <w:t>、</w:t>
-      </w:r>
-      <w:r>
-        <w:t>n</w:t>
-      </w:r>
-      <w:r>
-        <w:rPr>
-          <w:rFonts w:hint="eastAsia"/>
-        </w:rPr>
-        <w:t>ame</w:t>
-      </w:r>
-      <w:r>
-        <w:t>(</w:t>
-      </w:r>
-      <w:r>
-        <w:rPr>
-          <w:rFonts w:hint="eastAsia"/>
-        </w:rPr>
-        <w:t>商品名稱</w:t>
-      </w:r>
-      <w:r>
-        <w:t>)</w:t>
-      </w:r>
-      <w:r>
-        <w:rPr>
-          <w:rFonts w:hint="eastAsia"/>
-        </w:rPr>
-        <w:t>、</w:t>
-      </w:r>
-      <w:r>
-        <w:t>number</w:t>
-      </w:r>
-      <w:r>
-        <w:rPr>
-          <w:rFonts w:hint="eastAsia"/>
-        </w:rPr>
-        <w:t>(</w:t>
-      </w:r>
-      <w:r>
-        <w:rPr>
-          <w:rFonts w:hint="eastAsia"/>
-        </w:rPr>
-        <w:t>商品</w:t>
-      </w:r>
-      <w:r>
-        <w:rPr>
-          <w:rFonts w:hint="eastAsia"/>
-        </w:rPr>
-        <w:t>庫存</w:t>
-      </w:r>
-      <w:r>
-        <w:rPr>
-          <w:rFonts w:hint="eastAsia"/>
-        </w:rPr>
-        <w:t>數量</w:t>
-      </w:r>
-      <w:r>
-        <w:rPr>
-          <w:rFonts w:hint="eastAsia"/>
-        </w:rPr>
-        <w:t>)</w:t>
-      </w:r>
-      <w:r>
-        <w:rPr>
-          <w:rFonts w:hint="eastAsia"/>
-        </w:rPr>
-        <w:t>、</w:t>
-      </w:r>
-      <w:r>
-        <w:rPr>
-          <w:rFonts w:hint="eastAsia"/>
-        </w:rPr>
-        <w:t xml:space="preserve"> </w:t>
-      </w:r>
-      <w:r>
-        <w:rPr>
-          <w:rFonts w:hint="eastAsia"/>
-        </w:rPr>
-        <w:t>p</w:t>
-      </w:r>
-      <w:r>
-        <w:rPr>
-          <w:rFonts w:hint="eastAsia"/>
-        </w:rPr>
-        <w:t>rice(</w:t>
-      </w:r>
-      <w:r>
-        <w:rPr>
-          <w:rFonts w:hint="eastAsia"/>
-        </w:rPr>
-        <w:t>商品單價</w:t>
-      </w:r>
-      <w:r>
-        <w:rPr>
-          <w:rFonts w:hint="eastAsia"/>
-        </w:rPr>
-        <w:t>)</w:t>
-      </w:r>
-      <w:r>
-        <w:rPr>
-          <w:rFonts w:hint="eastAsia"/>
-        </w:rPr>
-        <w:t>、</w:t>
-      </w:r>
-      <w:r>
-        <w:rPr>
-          <w:rFonts w:hint="eastAsia"/>
-        </w:rPr>
-        <w:t>o</w:t>
-      </w:r>
-      <w:r>
-        <w:t>rders(</w:t>
-      </w:r>
-      <w:r>
-        <w:rPr>
-          <w:rFonts w:hint="eastAsia"/>
-        </w:rPr>
-        <w:t>訂單數量</w:t>
-      </w:r>
-      <w:r>
-        <w:rPr>
-          <w:rFonts w:hint="eastAsia"/>
-        </w:rPr>
-        <w:t>)</w:t>
-      </w:r>
-    </w:p>
-    <w:p/>
-    <w:p>
-      <w:proofErr w:type="spellStart"/>
-      <w:r>
-        <w:t>c</w:t>
-      </w:r>
-      <w:r>
-        <w:t>onndb.php</w:t>
-      </w:r>
-      <w:proofErr w:type="spellEnd"/>
-      <w:r>
-        <w:t xml:space="preserve"> : </w:t>
-      </w:r>
-      <w:r>
-        <w:rPr>
-          <w:rFonts w:hint="eastAsia"/>
-        </w:rPr>
-        <w:t>連接資料庫</w:t>
-      </w:r>
-    </w:p>
-    <w:p>
-      <w:r>
-        <w:t>UI1</w:t>
-      </w:r>
-      <w:r>
-        <w:rPr>
-          <w:rFonts w:hint="eastAsia"/>
-        </w:rPr>
-        <w:t>.</w:t>
-      </w:r>
-      <w:r>
-        <w:t xml:space="preserve">html : </w:t>
-      </w:r>
-      <w:r>
-        <w:rPr>
-          <w:rFonts w:hint="eastAsia"/>
-        </w:rPr>
-        <w:t>一開始的頁面，選擇客戶端或管理端</w:t>
-      </w:r>
-    </w:p>
-    <w:p>
-      <w:pPr>
-        <w:rPr>
-          <w:rFonts w:hint="eastAsia"/>
-        </w:rPr>
-      </w:pPr>
-    </w:p>
-    <w:p>
-      <w:r>
-        <w:rPr>
-          <w:rFonts w:hint="eastAsia"/>
-        </w:rPr>
-        <w:t>客</w:t>
-      </w:r>
-      <w:r>
-        <w:rPr>
-          <w:rFonts w:hint="eastAsia"/>
-        </w:rPr>
-        <w:t>戶</w:t>
-      </w:r>
-      <w:r>
-        <w:rPr>
-          <w:rFonts w:hint="eastAsia"/>
-        </w:rPr>
-        <w:t>端</w:t>
-      </w:r>
-      <w:r>
-        <w:rPr>
-          <w:rFonts w:hint="eastAsia"/>
-        </w:rPr>
-        <w:t>:</w:t>
-      </w:r>
-    </w:p>
-    <w:p>
-      <w:proofErr w:type="spellStart"/>
-      <w:r>
-        <w:t>client.php</w:t>
-      </w:r>
-      <w:proofErr w:type="spellEnd"/>
-      <w:r>
-        <w:t xml:space="preserve"> : </w:t>
-      </w:r>
-      <w:r>
-        <w:rPr>
-          <w:rFonts w:hint="eastAsia"/>
-        </w:rPr>
-        <w:t>客戶端的頁面，</w:t>
-      </w:r>
-      <w:r>
-        <w:rPr>
-          <w:rFonts w:hint="eastAsia"/>
-        </w:rPr>
-        <w:t>包含印出商品清單，以及</w:t>
-      </w:r>
-      <w:r>
-        <w:rPr>
-          <w:rFonts w:hint="eastAsia"/>
-        </w:rPr>
-        <w:t>可讓客戶將商品加入購物車或修改</w:t>
-      </w:r>
-      <w:r>
-        <w:rPr>
-          <w:rFonts w:hint="eastAsia"/>
-        </w:rPr>
-        <w:t>，以及列出目前購物車的內容</w:t>
-      </w:r>
-    </w:p>
-    <w:p>
-      <w:proofErr w:type="spellStart"/>
-      <w:r>
-        <w:rPr>
-          <w:rFonts w:hint="eastAsia"/>
-        </w:rPr>
-        <w:t>a</w:t>
-      </w:r>
-      <w:r>
-        <w:t>ddcart.php</w:t>
-      </w:r>
-      <w:proofErr w:type="spellEnd"/>
-      <w:r>
-        <w:t xml:space="preserve"> : </w:t>
-      </w:r>
-      <w:r>
-        <w:rPr>
-          <w:rFonts w:hint="eastAsia"/>
-        </w:rPr>
-        <w:t>操作客戶端加入購物車</w:t>
-      </w:r>
-      <w:r>
-        <w:rPr>
-          <w:rFonts w:hint="eastAsia"/>
-        </w:rPr>
-        <w:t>資料庫</w:t>
-      </w:r>
-      <w:r>
-        <w:rPr>
-          <w:rFonts w:hint="eastAsia"/>
-        </w:rPr>
-        <w:t>(</w:t>
-      </w:r>
-      <w:r>
-        <w:t>list1)</w:t>
-      </w:r>
-      <w:r>
-        <w:rPr>
-          <w:rFonts w:hint="eastAsia"/>
-        </w:rPr>
-        <w:t>的部分</w:t>
-      </w:r>
-      <w:r>
-        <w:rPr>
-          <w:rFonts w:hint="eastAsia"/>
-        </w:rPr>
-        <w:t>，</w:t>
-      </w:r>
-      <w:proofErr w:type="gramStart"/>
-      <w:r>
-        <w:rPr>
-          <w:rFonts w:hint="eastAsia"/>
-        </w:rPr>
-        <w:t>購物車頁面</w:t>
-      </w:r>
-      <w:proofErr w:type="gramEnd"/>
-      <w:r>
-        <w:rPr>
-          <w:rFonts w:hint="eastAsia"/>
-        </w:rPr>
-        <w:t>顯示還是在</w:t>
-      </w:r>
-      <w:proofErr w:type="spellStart"/>
-      <w:r>
-        <w:rPr>
-          <w:rFonts w:hint="eastAsia"/>
-        </w:rPr>
-        <w:t>c</w:t>
-      </w:r>
-      <w:r>
-        <w:t>lient.php</w:t>
-      </w:r>
-      <w:proofErr w:type="spellEnd"/>
-      <w:r>
-        <w:t xml:space="preserve"> </w:t>
-      </w:r>
-      <w:r>
-        <w:rPr>
-          <w:rFonts w:hint="eastAsia"/>
-        </w:rPr>
-        <w:t>(</w:t>
-      </w:r>
-      <w:r>
-        <w:rPr>
-          <w:rFonts w:hint="eastAsia"/>
-        </w:rPr>
-        <w:t>若超出庫存數量或購物車有的重複品項，則跳回</w:t>
-      </w:r>
-      <w:r>
-        <w:rPr>
-          <w:rFonts w:hint="eastAsia"/>
-        </w:rPr>
-        <w:t>client</w:t>
-      </w:r>
-      <w:r>
-        <w:rPr>
-          <w:rFonts w:hint="eastAsia"/>
-        </w:rPr>
-        <w:t>頁面重新購買</w:t>
-      </w:r>
-      <w:r>
-        <w:rPr>
-          <w:rFonts w:hint="eastAsia"/>
-        </w:rPr>
-        <w:t>)</w:t>
-      </w:r>
-    </w:p>
-    <w:p>
-      <w:proofErr w:type="spellStart"/>
-      <w:r>
-        <w:t>updatecart.php</w:t>
-      </w:r>
-      <w:proofErr w:type="spellEnd"/>
-      <w:r>
-        <w:t xml:space="preserve"> : </w:t>
-      </w:r>
-      <w:r>
-        <w:rPr>
-          <w:rFonts w:hint="eastAsia"/>
-        </w:rPr>
-        <w:t>操作顧客更新購物車</w:t>
-      </w:r>
-      <w:r>
-        <w:rPr>
-          <w:rFonts w:hint="eastAsia"/>
-        </w:rPr>
-        <w:t>資料庫</w:t>
-      </w:r>
-      <w:r>
-        <w:rPr>
-          <w:rFonts w:hint="eastAsia"/>
-        </w:rPr>
-        <w:t>(</w:t>
-      </w:r>
-      <w:r>
-        <w:t>list1)</w:t>
-      </w:r>
-      <w:r>
-        <w:rPr>
-          <w:rFonts w:hint="eastAsia"/>
-        </w:rPr>
-        <w:t>的部分</w:t>
-      </w:r>
-    </w:p>
-    <w:p>
-      <w:proofErr w:type="spellStart"/>
-      <w:r>
-        <w:rPr>
-          <w:rFonts w:hint="eastAsia"/>
-        </w:rPr>
-        <w:t>d</w:t>
-      </w:r>
-      <w:r>
-        <w:t>eletecart.php</w:t>
-      </w:r>
-      <w:proofErr w:type="spellEnd"/>
-      <w:r>
-        <w:t xml:space="preserve"> : </w:t>
-      </w:r>
-      <w:r>
-        <w:rPr>
-          <w:rFonts w:hint="eastAsia"/>
-        </w:rPr>
-        <w:t>操作顧客刪除購物車</w:t>
-      </w:r>
-      <w:r>
-        <w:rPr>
-          <w:rFonts w:hint="eastAsia"/>
-        </w:rPr>
-        <w:t>資料庫</w:t>
-      </w:r>
-      <w:r>
-        <w:rPr>
-          <w:rFonts w:hint="eastAsia"/>
-        </w:rPr>
-        <w:t>(</w:t>
-      </w:r>
-      <w:r>
-        <w:t>list1)</w:t>
-      </w:r>
-      <w:r>
-        <w:rPr>
-          <w:rFonts w:hint="eastAsia"/>
-        </w:rPr>
-        <w:t>品項</w:t>
-      </w:r>
-      <w:r>
-        <w:rPr>
-          <w:rFonts w:hint="eastAsia"/>
-        </w:rPr>
-        <w:t>的部分</w:t>
-      </w:r>
-    </w:p>
-    <w:p>
-      <w:proofErr w:type="spellStart"/>
-      <w:r>
-        <w:rPr>
-          <w:rFonts w:hint="eastAsia"/>
-        </w:rPr>
-        <w:t>p</w:t>
-      </w:r>
-      <w:r>
-        <w:t>ay.php</w:t>
-      </w:r>
-      <w:proofErr w:type="spellEnd"/>
-      <w:r>
-        <w:t xml:space="preserve"> : </w:t>
-      </w:r>
-      <w:r>
-        <w:rPr>
-          <w:rFonts w:hint="eastAsia"/>
-        </w:rPr>
-        <w:t>顧客確認購物車進行結帳</w:t>
-      </w:r>
-      <w:r>
-        <w:rPr>
-          <w:rFonts w:hint="eastAsia"/>
-        </w:rPr>
-        <w:t>，此時會列出應付金額及購物車內容，但若想回去修改購物車也可再回前頁選擇修改，或是確認結帳</w:t>
-      </w:r>
-    </w:p>
-    <w:p>
-      <w:proofErr w:type="spellStart"/>
-      <w:r>
-        <w:rPr>
-          <w:rFonts w:hint="eastAsia"/>
-        </w:rPr>
-        <w:t>e</w:t>
-      </w:r>
-      <w:r>
-        <w:t>nd.php</w:t>
-      </w:r>
-      <w:proofErr w:type="spellEnd"/>
-      <w:r>
-        <w:t xml:space="preserve"> : </w:t>
-      </w:r>
-      <w:r>
-        <w:rPr>
-          <w:rFonts w:hint="eastAsia"/>
-        </w:rPr>
-        <w:t>顧客結完帳後結束購物的頁面</w:t>
-      </w:r>
-      <w:r>
-        <w:rPr>
-          <w:rFonts w:hint="eastAsia"/>
-        </w:rPr>
-        <w:t>，</w:t>
-      </w:r>
-      <w:r>
-        <w:rPr>
-          <w:rFonts w:hint="eastAsia"/>
-        </w:rPr>
-        <w:t>此時會將這筆訂單加入到</w:t>
-      </w:r>
-      <w:r>
-        <w:rPr>
-          <w:rFonts w:hint="eastAsia"/>
-        </w:rPr>
-        <w:t>管理端資料庫</w:t>
-      </w:r>
-      <w:r>
-        <w:rPr>
-          <w:rFonts w:hint="eastAsia"/>
-        </w:rPr>
-        <w:t>(</w:t>
-      </w:r>
-      <w:r>
-        <w:t>list2),</w:t>
-      </w:r>
-      <w:r>
-        <w:rPr>
-          <w:rFonts w:hint="eastAsia"/>
-        </w:rPr>
-        <w:t>並將客戶端資料庫</w:t>
-      </w:r>
-      <w:r>
-        <w:rPr>
-          <w:rFonts w:hint="eastAsia"/>
-        </w:rPr>
-        <w:t>(list1)</w:t>
-      </w:r>
-      <w:r>
-        <w:rPr>
-          <w:rFonts w:hint="eastAsia"/>
-        </w:rPr>
-        <w:t>清</w:t>
-      </w:r>
-      <w:r>
-        <w:rPr>
-          <w:rFonts w:hint="eastAsia"/>
-        </w:rPr>
-        <w:t>空</w:t>
-      </w:r>
-      <w:r>
-        <w:rPr>
-          <w:rFonts w:hint="eastAsia"/>
-        </w:rPr>
-        <w:t>,</w:t>
-      </w:r>
-      <w:r>
-        <w:rPr>
-          <w:rFonts w:hint="eastAsia"/>
-        </w:rPr>
-        <w:t>以便新的顧客再來購買</w:t>
-      </w:r>
-    </w:p>
-    <w:p>
-      <w:pPr>
-        <w:rPr>
-          <w:rFonts w:hint="eastAsia"/>
-        </w:rPr>
-      </w:pPr>
+        <w:t>ist1</w:t>
+      </w:r>
+      <w:r>
+        <w:rPr>
+          <w:rFonts w:hint="eastAsia"/>
+        </w:rPr>
+        <w:t>和</w:t>
+      </w:r>
+      <w:r>
+        <w:rPr>
+          <w:rFonts w:hint="eastAsia"/>
+        </w:rPr>
+        <w:t>list2</w:t>
+      </w:r>
       <w:bookmarkStart w:id="0" w:name="_GoBack"/>
       <w:bookmarkEnd w:id="0"/>
     </w:p>
     <w:p>
       <w:r>
+        <w:t>l</w:t>
+      </w:r>
+      <w:r>
+        <w:t>ist1.sql</w:t>
+      </w:r>
+      <w:r>
+        <w:t xml:space="preserve"> </w:t>
+      </w:r>
+      <w:r>
+        <w:t>:</w:t>
+      </w:r>
+      <w:r>
+        <w:rPr>
+          <w:rFonts w:hint="eastAsia"/>
+        </w:rPr>
+        <w:t xml:space="preserve"> </w:t>
+      </w:r>
+      <w:r>
+        <w:rPr>
+          <w:rFonts w:hint="eastAsia"/>
+        </w:rPr>
+        <w:t>存放客戶購物車的內容</w:t>
+      </w:r>
+      <w:r>
+        <w:rPr>
+          <w:rFonts w:hint="eastAsia"/>
+        </w:rPr>
+        <w:t>(</w:t>
+      </w:r>
+      <w:r>
+        <w:rPr>
+          <w:rFonts w:hint="eastAsia"/>
+        </w:rPr>
+        <w:t>僅為臨時，顧客結完帳則清空</w:t>
+      </w:r>
+      <w:r>
+        <w:rPr>
+          <w:rFonts w:hint="eastAsia"/>
+        </w:rPr>
+        <w:t>)</w:t>
+      </w:r>
+    </w:p>
+    <w:p>
+      <w:r>
+        <w:rPr>
+          <w:rFonts w:hint="eastAsia"/>
+        </w:rPr>
+        <w:t xml:space="preserve">        </w:t>
+      </w:r>
+      <w:r>
+        <w:rPr>
+          <w:rFonts w:hint="eastAsia"/>
+        </w:rPr>
+        <w:t>包含</w:t>
+      </w:r>
+      <w:proofErr w:type="spellStart"/>
+      <w:r>
+        <w:rPr>
+          <w:rFonts w:hint="eastAsia"/>
+        </w:rPr>
+        <w:t>pI</w:t>
+      </w:r>
+      <w:r>
+        <w:rPr>
+          <w:rFonts w:hint="eastAsia"/>
+        </w:rPr>
+        <w:t>d</w:t>
+      </w:r>
+      <w:proofErr w:type="spellEnd"/>
+      <w:r>
+        <w:rPr>
+          <w:rFonts w:hint="eastAsia"/>
+        </w:rPr>
+        <w:t>(</w:t>
+      </w:r>
+      <w:r>
+        <w:rPr>
+          <w:rFonts w:hint="eastAsia"/>
+        </w:rPr>
+        <w:t>商品編號</w:t>
+      </w:r>
+      <w:r>
+        <w:rPr>
+          <w:rFonts w:hint="eastAsia"/>
+        </w:rPr>
+        <w:t>)</w:t>
+      </w:r>
+      <w:r>
+        <w:rPr>
+          <w:rFonts w:hint="eastAsia"/>
+        </w:rPr>
+        <w:t>、</w:t>
+      </w:r>
+      <w:proofErr w:type="spellStart"/>
+      <w:r>
+        <w:rPr>
+          <w:rFonts w:hint="eastAsia"/>
+        </w:rPr>
+        <w:t>pName</w:t>
+      </w:r>
+      <w:proofErr w:type="spellEnd"/>
+      <w:r>
+        <w:t>(</w:t>
+      </w:r>
+      <w:r>
+        <w:rPr>
+          <w:rFonts w:hint="eastAsia"/>
+        </w:rPr>
+        <w:t>商品名稱</w:t>
+      </w:r>
+      <w:r>
+        <w:t>)</w:t>
+      </w:r>
+      <w:r>
+        <w:rPr>
+          <w:rFonts w:hint="eastAsia"/>
+        </w:rPr>
+        <w:t>、</w:t>
+      </w:r>
+      <w:proofErr w:type="spellStart"/>
+      <w:r>
+        <w:rPr>
+          <w:rFonts w:hint="eastAsia"/>
+        </w:rPr>
+        <w:t>pNum</w:t>
+      </w:r>
+      <w:proofErr w:type="spellEnd"/>
+      <w:r>
+        <w:rPr>
+          <w:rFonts w:hint="eastAsia"/>
+        </w:rPr>
+        <w:t>(</w:t>
+      </w:r>
+      <w:r>
+        <w:rPr>
+          <w:rFonts w:hint="eastAsia"/>
+        </w:rPr>
+        <w:t>購買的商品數量</w:t>
+      </w:r>
+      <w:r>
+        <w:rPr>
+          <w:rFonts w:hint="eastAsia"/>
+        </w:rPr>
+        <w:t>)</w:t>
+      </w:r>
+      <w:r>
+        <w:rPr>
+          <w:rFonts w:hint="eastAsia"/>
+        </w:rPr>
+        <w:t>、</w:t>
+      </w:r>
+      <w:r>
+        <w:rPr>
+          <w:rFonts w:hint="eastAsia"/>
+        </w:rPr>
+        <w:t xml:space="preserve"> </w:t>
+      </w:r>
+      <w:proofErr w:type="spellStart"/>
+      <w:r>
+        <w:rPr>
+          <w:rFonts w:hint="eastAsia"/>
+        </w:rPr>
+        <w:t>pPrice</w:t>
+      </w:r>
+      <w:proofErr w:type="spellEnd"/>
+      <w:r>
+        <w:rPr>
+          <w:rFonts w:hint="eastAsia"/>
+        </w:rPr>
+        <w:t>(</w:t>
+      </w:r>
+      <w:r>
+        <w:rPr>
+          <w:rFonts w:hint="eastAsia"/>
+        </w:rPr>
+        <w:t>商品單價</w:t>
+      </w:r>
+      <w:r>
+        <w:rPr>
+          <w:rFonts w:hint="eastAsia"/>
+        </w:rPr>
+        <w:t>)</w:t>
+      </w:r>
+    </w:p>
+    <w:p>
+      <w:r>
+        <w:t>List</w:t>
+      </w:r>
+      <w:r>
+        <w:rPr>
+          <w:rFonts w:hint="eastAsia"/>
+        </w:rPr>
+        <w:t>2</w:t>
+      </w:r>
+      <w:r>
+        <w:t>.sql :</w:t>
+      </w:r>
+      <w:r>
+        <w:rPr>
+          <w:rFonts w:hint="eastAsia"/>
+        </w:rPr>
+        <w:t xml:space="preserve"> </w:t>
+      </w:r>
+      <w:r>
+        <w:rPr>
+          <w:rFonts w:hint="eastAsia"/>
+        </w:rPr>
+        <w:t>存放管理端商品的內容</w:t>
+      </w:r>
+    </w:p>
+    <w:p>
+      <w:r>
+        <w:rPr>
+          <w:rFonts w:hint="eastAsia"/>
+        </w:rPr>
+        <w:t xml:space="preserve">        </w:t>
+      </w:r>
+      <w:r>
+        <w:rPr>
+          <w:rFonts w:hint="eastAsia"/>
+        </w:rPr>
+        <w:t>包含</w:t>
+      </w:r>
+      <w:r>
+        <w:t>id</w:t>
+      </w:r>
+      <w:r>
+        <w:rPr>
+          <w:rFonts w:hint="eastAsia"/>
+        </w:rPr>
+        <w:t>(</w:t>
+      </w:r>
+      <w:r>
+        <w:rPr>
+          <w:rFonts w:hint="eastAsia"/>
+        </w:rPr>
+        <w:t>商品編號</w:t>
+      </w:r>
+      <w:r>
+        <w:rPr>
+          <w:rFonts w:hint="eastAsia"/>
+        </w:rPr>
+        <w:t>)</w:t>
+      </w:r>
+      <w:r>
+        <w:rPr>
+          <w:rFonts w:hint="eastAsia"/>
+        </w:rPr>
+        <w:t>、</w:t>
+      </w:r>
+      <w:r>
+        <w:t>n</w:t>
+      </w:r>
+      <w:r>
+        <w:rPr>
+          <w:rFonts w:hint="eastAsia"/>
+        </w:rPr>
+        <w:t>ame</w:t>
+      </w:r>
+      <w:r>
+        <w:t>(</w:t>
+      </w:r>
+      <w:r>
+        <w:rPr>
+          <w:rFonts w:hint="eastAsia"/>
+        </w:rPr>
+        <w:t>商品名稱</w:t>
+      </w:r>
+      <w:r>
+        <w:t>)</w:t>
+      </w:r>
+      <w:r>
+        <w:rPr>
+          <w:rFonts w:hint="eastAsia"/>
+        </w:rPr>
+        <w:t>、</w:t>
+      </w:r>
+      <w:r>
+        <w:t>number</w:t>
+      </w:r>
+      <w:r>
+        <w:rPr>
+          <w:rFonts w:hint="eastAsia"/>
+        </w:rPr>
+        <w:t>(</w:t>
+      </w:r>
+      <w:r>
+        <w:rPr>
+          <w:rFonts w:hint="eastAsia"/>
+        </w:rPr>
+        <w:t>商品</w:t>
+      </w:r>
+      <w:r>
+        <w:rPr>
+          <w:rFonts w:hint="eastAsia"/>
+        </w:rPr>
+        <w:t>庫存</w:t>
+      </w:r>
+      <w:r>
+        <w:rPr>
+          <w:rFonts w:hint="eastAsia"/>
+        </w:rPr>
+        <w:t>數量</w:t>
+      </w:r>
+      <w:r>
+        <w:rPr>
+          <w:rFonts w:hint="eastAsia"/>
+        </w:rPr>
+        <w:t>)</w:t>
+      </w:r>
+      <w:r>
+        <w:rPr>
+          <w:rFonts w:hint="eastAsia"/>
+        </w:rPr>
+        <w:t>、</w:t>
+      </w:r>
+      <w:r>
+        <w:rPr>
+          <w:rFonts w:hint="eastAsia"/>
+        </w:rPr>
+        <w:t xml:space="preserve"> </w:t>
+      </w:r>
+      <w:r>
+        <w:rPr>
+          <w:rFonts w:hint="eastAsia"/>
+        </w:rPr>
+        <w:t>p</w:t>
+      </w:r>
+      <w:r>
+        <w:rPr>
+          <w:rFonts w:hint="eastAsia"/>
+        </w:rPr>
+        <w:t>rice(</w:t>
+      </w:r>
+      <w:r>
+        <w:rPr>
+          <w:rFonts w:hint="eastAsia"/>
+        </w:rPr>
+        <w:t>商品單價</w:t>
+      </w:r>
+      <w:r>
+        <w:rPr>
+          <w:rFonts w:hint="eastAsia"/>
+        </w:rPr>
+        <w:t>)</w:t>
+      </w:r>
+      <w:r>
+        <w:rPr>
+          <w:rFonts w:hint="eastAsia"/>
+        </w:rPr>
+        <w:t>、</w:t>
+      </w:r>
+      <w:r>
+        <w:rPr>
+          <w:rFonts w:hint="eastAsia"/>
+        </w:rPr>
+        <w:t>o</w:t>
+      </w:r>
+      <w:r>
+        <w:t>rders(</w:t>
+      </w:r>
+      <w:r>
+        <w:rPr>
+          <w:rFonts w:hint="eastAsia"/>
+        </w:rPr>
+        <w:t>訂單數量</w:t>
+      </w:r>
+      <w:r>
+        <w:rPr>
+          <w:rFonts w:hint="eastAsia"/>
+        </w:rPr>
+        <w:t>)</w:t>
+      </w:r>
+    </w:p>
+    <w:p/>
+    <w:p>
+      <w:proofErr w:type="spellStart"/>
+      <w:r>
+        <w:t>c</w:t>
+      </w:r>
+      <w:r>
+        <w:t>onndb.php</w:t>
+      </w:r>
+      <w:proofErr w:type="spellEnd"/>
+      <w:r>
+        <w:t xml:space="preserve"> : </w:t>
+      </w:r>
+      <w:r>
+        <w:rPr>
+          <w:rFonts w:hint="eastAsia"/>
+        </w:rPr>
+        <w:t>連接資料庫</w:t>
+      </w:r>
+    </w:p>
+    <w:p>
+      <w:r>
+        <w:t>UI1</w:t>
+      </w:r>
+      <w:r>
+        <w:rPr>
+          <w:rFonts w:hint="eastAsia"/>
+        </w:rPr>
+        <w:t>.</w:t>
+      </w:r>
+      <w:r>
+        <w:t xml:space="preserve">html : </w:t>
+      </w:r>
+      <w:r>
+        <w:rPr>
+          <w:rFonts w:hint="eastAsia"/>
+        </w:rPr>
+        <w:t>一開始的頁面，選擇客戶端或管理端</w:t>
+      </w:r>
+    </w:p>
+    <w:p/>
+    <w:p>
+      <w:r>
+        <w:rPr>
+          <w:rFonts w:hint="eastAsia"/>
+        </w:rPr>
+        <w:t>客</w:t>
+      </w:r>
+      <w:r>
+        <w:rPr>
+          <w:rFonts w:hint="eastAsia"/>
+        </w:rPr>
+        <w:t>戶</w:t>
+      </w:r>
+      <w:r>
+        <w:rPr>
+          <w:rFonts w:hint="eastAsia"/>
+        </w:rPr>
+        <w:t>端</w:t>
+      </w:r>
+      <w:r>
+        <w:rPr>
+          <w:rFonts w:hint="eastAsia"/>
+        </w:rPr>
+        <w:t>:</w:t>
+      </w:r>
+    </w:p>
+    <w:p>
+      <w:proofErr w:type="spellStart"/>
+      <w:r>
+        <w:t>client.php</w:t>
+      </w:r>
+      <w:proofErr w:type="spellEnd"/>
+      <w:r>
+        <w:t xml:space="preserve"> : </w:t>
+      </w:r>
+      <w:r>
+        <w:rPr>
+          <w:rFonts w:hint="eastAsia"/>
+        </w:rPr>
+        <w:t>客戶端的頁面，</w:t>
+      </w:r>
+      <w:r>
+        <w:rPr>
+          <w:rFonts w:hint="eastAsia"/>
+        </w:rPr>
+        <w:t>包含印出商品清單，以及</w:t>
+      </w:r>
+      <w:r>
+        <w:rPr>
+          <w:rFonts w:hint="eastAsia"/>
+        </w:rPr>
+        <w:t>可讓客戶將商品加入購物車或修改</w:t>
+      </w:r>
+      <w:r>
+        <w:rPr>
+          <w:rFonts w:hint="eastAsia"/>
+        </w:rPr>
+        <w:t>，以及列出目前購物車的內容</w:t>
+      </w:r>
+    </w:p>
+    <w:p>
+      <w:proofErr w:type="spellStart"/>
+      <w:r>
+        <w:rPr>
+          <w:rFonts w:hint="eastAsia"/>
+        </w:rPr>
+        <w:t>a</w:t>
+      </w:r>
+      <w:r>
+        <w:t>ddcart.php</w:t>
+      </w:r>
+      <w:proofErr w:type="spellEnd"/>
+      <w:r>
+        <w:t xml:space="preserve"> : </w:t>
+      </w:r>
+      <w:r>
+        <w:rPr>
+          <w:rFonts w:hint="eastAsia"/>
+        </w:rPr>
+        <w:t>操作客戶端加入購物車</w:t>
+      </w:r>
+      <w:r>
+        <w:rPr>
+          <w:rFonts w:hint="eastAsia"/>
+        </w:rPr>
+        <w:t>資料庫</w:t>
+      </w:r>
+      <w:r>
+        <w:rPr>
+          <w:rFonts w:hint="eastAsia"/>
+        </w:rPr>
+        <w:t>(</w:t>
+      </w:r>
+      <w:r>
+        <w:t>list1)</w:t>
+      </w:r>
+      <w:r>
+        <w:rPr>
+          <w:rFonts w:hint="eastAsia"/>
+        </w:rPr>
+        <w:t>的部分</w:t>
+      </w:r>
+      <w:r>
+        <w:rPr>
+          <w:rFonts w:hint="eastAsia"/>
+        </w:rPr>
+        <w:t>，</w:t>
+      </w:r>
+      <w:proofErr w:type="gramStart"/>
+      <w:r>
+        <w:rPr>
+          <w:rFonts w:hint="eastAsia"/>
+        </w:rPr>
+        <w:t>購物車頁面</w:t>
+      </w:r>
+      <w:proofErr w:type="gramEnd"/>
+      <w:r>
+        <w:rPr>
+          <w:rFonts w:hint="eastAsia"/>
+        </w:rPr>
+        <w:t>顯示還是在</w:t>
+      </w:r>
+      <w:proofErr w:type="spellStart"/>
+      <w:r>
+        <w:rPr>
+          <w:rFonts w:hint="eastAsia"/>
+        </w:rPr>
+        <w:t>c</w:t>
+      </w:r>
+      <w:r>
+        <w:t>lient.php</w:t>
+      </w:r>
+      <w:proofErr w:type="spellEnd"/>
+      <w:r>
+        <w:t xml:space="preserve"> </w:t>
+      </w:r>
+      <w:r>
+        <w:rPr>
+          <w:rFonts w:hint="eastAsia"/>
+        </w:rPr>
+        <w:t>(</w:t>
+      </w:r>
+      <w:r>
+        <w:rPr>
+          <w:rFonts w:hint="eastAsia"/>
+        </w:rPr>
+        <w:t>若超出庫存數量或購物車有的重複品項，則跳回</w:t>
+      </w:r>
+      <w:r>
+        <w:rPr>
+          <w:rFonts w:hint="eastAsia"/>
+        </w:rPr>
+        <w:t>client</w:t>
+      </w:r>
+      <w:r>
+        <w:rPr>
+          <w:rFonts w:hint="eastAsia"/>
+        </w:rPr>
+        <w:t>頁面重新購買</w:t>
+      </w:r>
+      <w:r>
+        <w:rPr>
+          <w:rFonts w:hint="eastAsia"/>
+        </w:rPr>
+        <w:t>)</w:t>
+      </w:r>
+    </w:p>
+    <w:p>
+      <w:proofErr w:type="spellStart"/>
+      <w:r>
+        <w:t>updatecart.php</w:t>
+      </w:r>
+      <w:proofErr w:type="spellEnd"/>
+      <w:r>
+        <w:t xml:space="preserve"> : </w:t>
+      </w:r>
+      <w:r>
+        <w:rPr>
+          <w:rFonts w:hint="eastAsia"/>
+        </w:rPr>
+        <w:t>操作顧客更新購物車</w:t>
+      </w:r>
+      <w:r>
+        <w:rPr>
+          <w:rFonts w:hint="eastAsia"/>
+        </w:rPr>
+        <w:t>資料庫</w:t>
+      </w:r>
+      <w:r>
+        <w:rPr>
+          <w:rFonts w:hint="eastAsia"/>
+        </w:rPr>
+        <w:t>(</w:t>
+      </w:r>
+      <w:r>
+        <w:t>list1)</w:t>
+      </w:r>
+      <w:r>
+        <w:rPr>
+          <w:rFonts w:hint="eastAsia"/>
+        </w:rPr>
+        <w:t>的部分</w:t>
+      </w:r>
+    </w:p>
+    <w:p>
+      <w:proofErr w:type="spellStart"/>
+      <w:r>
+        <w:rPr>
+          <w:rFonts w:hint="eastAsia"/>
+        </w:rPr>
+        <w:t>d</w:t>
+      </w:r>
+      <w:r>
+        <w:t>eletecart.php</w:t>
+      </w:r>
+      <w:proofErr w:type="spellEnd"/>
+      <w:r>
+        <w:t xml:space="preserve"> : </w:t>
+      </w:r>
+      <w:r>
+        <w:rPr>
+          <w:rFonts w:hint="eastAsia"/>
+        </w:rPr>
+        <w:t>操作顧客刪除購物車</w:t>
+      </w:r>
+      <w:r>
+        <w:rPr>
+          <w:rFonts w:hint="eastAsia"/>
+        </w:rPr>
+        <w:t>資料庫</w:t>
+      </w:r>
+      <w:r>
+        <w:rPr>
+          <w:rFonts w:hint="eastAsia"/>
+        </w:rPr>
+        <w:t>(</w:t>
+      </w:r>
+      <w:r>
+        <w:t>list1)</w:t>
+      </w:r>
+      <w:r>
+        <w:rPr>
+          <w:rFonts w:hint="eastAsia"/>
+        </w:rPr>
+        <w:t>品項</w:t>
+      </w:r>
+      <w:r>
+        <w:rPr>
+          <w:rFonts w:hint="eastAsia"/>
+        </w:rPr>
+        <w:t>的部分</w:t>
+      </w:r>
+    </w:p>
+    <w:p>
+      <w:proofErr w:type="spellStart"/>
+      <w:r>
+        <w:rPr>
+          <w:rFonts w:hint="eastAsia"/>
+        </w:rPr>
+        <w:t>p</w:t>
+      </w:r>
+      <w:r>
+        <w:t>ay.php</w:t>
+      </w:r>
+      <w:proofErr w:type="spellEnd"/>
+      <w:r>
+        <w:t xml:space="preserve"> : </w:t>
+      </w:r>
+      <w:r>
+        <w:rPr>
+          <w:rFonts w:hint="eastAsia"/>
+        </w:rPr>
+        <w:t>顧客確認購物車進行結帳</w:t>
+      </w:r>
+      <w:r>
+        <w:rPr>
+          <w:rFonts w:hint="eastAsia"/>
+        </w:rPr>
+        <w:t>，此時會列出應付金額及購物車內容，但若想回去修改購物車也可再回前頁選擇修改，或是確認結帳</w:t>
+      </w:r>
+    </w:p>
+    <w:p>
+      <w:proofErr w:type="spellStart"/>
+      <w:r>
+        <w:rPr>
+          <w:rFonts w:hint="eastAsia"/>
+        </w:rPr>
+        <w:t>e</w:t>
+      </w:r>
+      <w:r>
+        <w:t>nd.php</w:t>
+      </w:r>
+      <w:proofErr w:type="spellEnd"/>
+      <w:r>
+        <w:t xml:space="preserve"> : </w:t>
+      </w:r>
+      <w:r>
+        <w:rPr>
+          <w:rFonts w:hint="eastAsia"/>
+        </w:rPr>
+        <w:t>顧客結完帳後結束購物的頁面</w:t>
+      </w:r>
+      <w:r>
+        <w:rPr>
+          <w:rFonts w:hint="eastAsia"/>
+        </w:rPr>
+        <w:t>，</w:t>
+      </w:r>
+      <w:r>
+        <w:rPr>
+          <w:rFonts w:hint="eastAsia"/>
+        </w:rPr>
+        <w:t>此時會將這筆訂單加入到</w:t>
+      </w:r>
+      <w:r>
+        <w:rPr>
+          <w:rFonts w:hint="eastAsia"/>
+        </w:rPr>
+        <w:t>管理端資料庫</w:t>
+      </w:r>
+      <w:r>
+        <w:rPr>
+          <w:rFonts w:hint="eastAsia"/>
+        </w:rPr>
+        <w:t>(</w:t>
+      </w:r>
+      <w:r>
+        <w:t>list2),</w:t>
+      </w:r>
+      <w:r>
+        <w:rPr>
+          <w:rFonts w:hint="eastAsia"/>
+        </w:rPr>
+        <w:t>並將客戶端資料庫</w:t>
+      </w:r>
+      <w:r>
+        <w:rPr>
+          <w:rFonts w:hint="eastAsia"/>
+        </w:rPr>
+        <w:t>(list1)</w:t>
+      </w:r>
+      <w:r>
+        <w:rPr>
+          <w:rFonts w:hint="eastAsia"/>
+        </w:rPr>
+        <w:t>清</w:t>
+      </w:r>
+      <w:r>
+        <w:rPr>
+          <w:rFonts w:hint="eastAsia"/>
+        </w:rPr>
+        <w:t>空</w:t>
+      </w:r>
+      <w:r>
+        <w:rPr>
+          <w:rFonts w:hint="eastAsia"/>
+        </w:rPr>
+        <w:t>,</w:t>
+      </w:r>
+      <w:r>
+        <w:rPr>
+          <w:rFonts w:hint="eastAsia"/>
+        </w:rPr>
+        <w:t>以便新的顧客再來購買</w:t>
+      </w:r>
+    </w:p>
+    <w:p/>
+    <w:p>
+      <w:r>
         <w:rPr>
           <w:rFonts w:hint="eastAsia"/>
         </w:rPr>
@@ -1012,13 +1012,7 @@
         <w:rPr>
           <w:rFonts w:hint="eastAsia"/>
         </w:rPr>
-        <w:t>，包含更改名稱、價格、庫存，也是</w:t>
-      </w:r>
-      <w:r>
-        <w:rPr>
-          <w:rFonts w:hint="eastAsia"/>
-        </w:rPr>
-        <w:t>操作資料庫</w:t>
+        <w:t>，包含更改名稱、價格、庫存，也是操作資料庫</w:t>
       </w:r>
       <w:r>
         <w:rPr>
@@ -1061,13 +1055,7 @@
         <w:rPr>
           <w:rFonts w:hint="eastAsia"/>
         </w:rPr>
-        <w:t>，</w:t>
-      </w:r>
-      <w:r>
-        <w:rPr>
-          <w:rFonts w:hint="eastAsia"/>
-        </w:rPr>
-        <w:t>操作資料庫</w:t>
+        <w:t>，操作資料庫</w:t>
       </w:r>
       <w:r>
         <w:rPr>
@@ -1082,13 +1070,7 @@
         <w:rPr>
           <w:rFonts w:hint="eastAsia"/>
         </w:rPr>
-        <w:t>的變更</w:t>
-      </w:r>
-      <w:r>
-        <w:rPr>
-          <w:rFonts w:hint="eastAsia"/>
-        </w:rPr>
-        <w:t>，會將現有庫存加上剛剛輸入的進貨數，即為新的庫存總數</w:t>
+        <w:t>的變更，會將現有庫存加上剛剛輸入的進貨數，即為新的庫存總數</w:t>
       </w:r>
     </w:p>
     <w:p>
